--- a/doc/Python lab 2.docx
+++ b/doc/Python lab 2.docx
@@ -1945,7 +1945,7 @@
           <w:rFonts w:ascii="Times New Roman" w:hAnsi="Times New Roman" w:cs="Times New Roman"/>
           <w:sz w:val="28"/>
           <w:szCs w:val="28"/>
-          <w:lang w:val="en-US"/>
+          <w:lang w:val="ru-RU"/>
         </w:rPr>
       </w:pPr>
       <w:r>
@@ -3564,15 +3564,167 @@
           <w:rFonts w:ascii="Times New Roman" w:hAnsi="Times New Roman" w:cs="Times New Roman"/>
           <w:sz w:val="28"/>
           <w:szCs w:val="28"/>
-        </w:rPr>
-      </w:pPr>
-      <w:r>
-        <w:rPr>
-          <w:rFonts w:ascii="Times New Roman" w:hAnsi="Times New Roman" w:cs="Times New Roman"/>
-          <w:sz w:val="28"/>
-          <w:szCs w:val="28"/>
-        </w:rPr>
-        <w:t xml:space="preserve">git remote add pb https://github.com/paulboone/ticgit </w:t>
+          <w:lang w:val="ru-RU"/>
+        </w:rPr>
+      </w:pPr>
+      <w:r>
+        <w:rPr>
+          <w:rFonts w:ascii="Times New Roman" w:hAnsi="Times New Roman" w:cs="Times New Roman"/>
+          <w:sz w:val="28"/>
+          <w:szCs w:val="28"/>
+        </w:rPr>
+        <w:t>git</w:t>
+      </w:r>
+      <w:r>
+        <w:rPr>
+          <w:rFonts w:ascii="Times New Roman" w:hAnsi="Times New Roman" w:cs="Times New Roman"/>
+          <w:sz w:val="28"/>
+          <w:szCs w:val="28"/>
+          <w:lang w:val="ru-RU"/>
+        </w:rPr>
+        <w:t xml:space="preserve"> </w:t>
+      </w:r>
+      <w:r>
+        <w:rPr>
+          <w:rFonts w:ascii="Times New Roman" w:hAnsi="Times New Roman" w:cs="Times New Roman"/>
+          <w:sz w:val="28"/>
+          <w:szCs w:val="28"/>
+        </w:rPr>
+        <w:t>remote</w:t>
+      </w:r>
+      <w:r>
+        <w:rPr>
+          <w:rFonts w:ascii="Times New Roman" w:hAnsi="Times New Roman" w:cs="Times New Roman"/>
+          <w:sz w:val="28"/>
+          <w:szCs w:val="28"/>
+          <w:lang w:val="ru-RU"/>
+        </w:rPr>
+        <w:t xml:space="preserve"> </w:t>
+      </w:r>
+      <w:r>
+        <w:rPr>
+          <w:rFonts w:ascii="Times New Roman" w:hAnsi="Times New Roman" w:cs="Times New Roman"/>
+          <w:sz w:val="28"/>
+          <w:szCs w:val="28"/>
+        </w:rPr>
+        <w:t>add</w:t>
+      </w:r>
+      <w:r>
+        <w:rPr>
+          <w:rFonts w:ascii="Times New Roman" w:hAnsi="Times New Roman" w:cs="Times New Roman"/>
+          <w:sz w:val="28"/>
+          <w:szCs w:val="28"/>
+          <w:lang w:val="ru-RU"/>
+        </w:rPr>
+        <w:t xml:space="preserve"> </w:t>
+      </w:r>
+      <w:r>
+        <w:rPr>
+          <w:rFonts w:ascii="Times New Roman" w:hAnsi="Times New Roman" w:cs="Times New Roman"/>
+          <w:sz w:val="28"/>
+          <w:szCs w:val="28"/>
+        </w:rPr>
+        <w:t>pb</w:t>
+      </w:r>
+      <w:r>
+        <w:rPr>
+          <w:rFonts w:ascii="Times New Roman" w:hAnsi="Times New Roman" w:cs="Times New Roman"/>
+          <w:sz w:val="28"/>
+          <w:szCs w:val="28"/>
+          <w:lang w:val="ru-RU"/>
+        </w:rPr>
+        <w:t xml:space="preserve"> </w:t>
+      </w:r>
+      <w:r>
+        <w:rPr>
+          <w:rFonts w:ascii="Times New Roman" w:hAnsi="Times New Roman" w:cs="Times New Roman"/>
+          <w:sz w:val="28"/>
+          <w:szCs w:val="28"/>
+        </w:rPr>
+        <w:t>https</w:t>
+      </w:r>
+      <w:r>
+        <w:rPr>
+          <w:rFonts w:ascii="Times New Roman" w:hAnsi="Times New Roman" w:cs="Times New Roman"/>
+          <w:sz w:val="28"/>
+          <w:szCs w:val="28"/>
+          <w:lang w:val="ru-RU"/>
+        </w:rPr>
+        <w:t>://</w:t>
+      </w:r>
+      <w:proofErr w:type="spellStart"/>
+      <w:r>
+        <w:rPr>
+          <w:rFonts w:ascii="Times New Roman" w:hAnsi="Times New Roman" w:cs="Times New Roman"/>
+          <w:sz w:val="28"/>
+          <w:szCs w:val="28"/>
+        </w:rPr>
+        <w:t>github</w:t>
+      </w:r>
+      <w:proofErr w:type="spellEnd"/>
+      <w:r>
+        <w:rPr>
+          <w:rFonts w:ascii="Times New Roman" w:hAnsi="Times New Roman" w:cs="Times New Roman"/>
+          <w:sz w:val="28"/>
+          <w:szCs w:val="28"/>
+          <w:lang w:val="ru-RU"/>
+        </w:rPr>
+        <w:t>.</w:t>
+      </w:r>
+      <w:r>
+        <w:rPr>
+          <w:rFonts w:ascii="Times New Roman" w:hAnsi="Times New Roman" w:cs="Times New Roman"/>
+          <w:sz w:val="28"/>
+          <w:szCs w:val="28"/>
+        </w:rPr>
+        <w:t>com</w:t>
+      </w:r>
+      <w:r>
+        <w:rPr>
+          <w:rFonts w:ascii="Times New Roman" w:hAnsi="Times New Roman" w:cs="Times New Roman"/>
+          <w:sz w:val="28"/>
+          <w:szCs w:val="28"/>
+          <w:lang w:val="ru-RU"/>
+        </w:rPr>
+        <w:t>/</w:t>
+      </w:r>
+      <w:proofErr w:type="spellStart"/>
+      <w:r>
+        <w:rPr>
+          <w:rFonts w:ascii="Times New Roman" w:hAnsi="Times New Roman" w:cs="Times New Roman"/>
+          <w:sz w:val="28"/>
+          <w:szCs w:val="28"/>
+        </w:rPr>
+        <w:t>paulboone</w:t>
+      </w:r>
+      <w:proofErr w:type="spellEnd"/>
+      <w:r>
+        <w:rPr>
+          <w:rFonts w:ascii="Times New Roman" w:hAnsi="Times New Roman" w:cs="Times New Roman"/>
+          <w:sz w:val="28"/>
+          <w:szCs w:val="28"/>
+          <w:lang w:val="ru-RU"/>
+        </w:rPr>
+        <w:t>/</w:t>
+      </w:r>
+      <w:proofErr w:type="spellStart"/>
+      <w:r>
+        <w:rPr>
+          <w:rFonts w:ascii="Times New Roman" w:hAnsi="Times New Roman" w:cs="Times New Roman"/>
+          <w:sz w:val="28"/>
+          <w:szCs w:val="28"/>
+        </w:rPr>
+        <w:t>ticgit</w:t>
+      </w:r>
+      <w:proofErr w:type="spellEnd"/>
+      <w:r>
+        <w:rPr>
+          <w:rFonts w:ascii="Times New Roman" w:hAnsi="Times New Roman" w:cs="Times New Roman"/>
+          <w:sz w:val="28"/>
+          <w:szCs w:val="28"/>
+          <w:lang w:val="ru-RU"/>
+        </w:rPr>
+        <w:t xml:space="preserve"> </w:t>
       </w:r>
     </w:p>
     <w:p>
@@ -3584,6 +3736,7 @@
           <w:rFonts w:ascii="Times New Roman" w:hAnsi="Times New Roman" w:cs="Times New Roman"/>
           <w:sz w:val="28"/>
           <w:szCs w:val="28"/>
+          <w:lang w:val="ru-RU"/>
         </w:rPr>
       </w:pPr>
       <w:r>
@@ -3631,6 +3784,7 @@
           <w:rFonts w:ascii="Times New Roman" w:hAnsi="Times New Roman" w:cs="Times New Roman"/>
           <w:sz w:val="28"/>
           <w:szCs w:val="28"/>
+          <w:lang w:val="ru-RU"/>
         </w:rPr>
         <w:t xml:space="preserve"> </w:t>
       </w:r>
@@ -5530,25 +5684,7 @@
           <w:szCs w:val="28"/>
           <w:lang w:val="ru-RU"/>
         </w:rPr>
-        <w:t xml:space="preserve">Рисунок 22. </w:t>
-      </w:r>
-      <w:r>
-        <w:rPr>
-          <w:rFonts w:ascii="Times New Roman" w:hAnsi="Times New Roman" w:cs="Times New Roman"/>
-          <w:sz w:val="28"/>
-          <w:szCs w:val="28"/>
-          <w:lang w:val="ru-RU"/>
-        </w:rPr>
-        <w:t>Дополненный</w:t>
-      </w:r>
-      <w:r>
-        <w:rPr>
-          <w:rFonts w:ascii="Times New Roman" w:hAnsi="Times New Roman" w:cs="Times New Roman"/>
-          <w:sz w:val="28"/>
-          <w:szCs w:val="28"/>
-          <w:lang w:val="ru-RU"/>
-        </w:rPr>
-        <w:t xml:space="preserve"> </w:t>
+        <w:t xml:space="preserve">Рисунок 22. Дополненный </w:t>
       </w:r>
       <w:r>
         <w:rPr>
@@ -5589,7 +5725,7 @@
           <w:rFonts w:ascii="Times New Roman" w:hAnsi="Times New Roman" w:cs="Times New Roman"/>
           <w:sz w:val="28"/>
           <w:szCs w:val="28"/>
-          <w:lang w:val="ru-RU"/>
+          <w:lang w:val="en-US"/>
         </w:rPr>
       </w:pPr>
       <w:r>
@@ -6035,16 +6171,7 @@
           <w:szCs w:val="28"/>
           <w:lang w:val="ru-RU"/>
         </w:rPr>
-        <w:t>Уменьшенный ж</w:t>
-      </w:r>
-      <w:r>
-        <w:rPr>
-          <w:rFonts w:ascii="Times New Roman" w:hAnsi="Times New Roman" w:cs="Times New Roman"/>
-          <w:sz w:val="28"/>
-          <w:szCs w:val="28"/>
-          <w:lang w:val="ru-RU"/>
-        </w:rPr>
-        <w:t>урнал коммитов</w:t>
+        <w:t>Уменьшенный журнал коммитов</w:t>
       </w:r>
       <w:r>
         <w:rPr>
@@ -6284,25 +6411,17 @@
           <w:rFonts w:ascii="Times New Roman" w:eastAsia="Lucida Console" w:hAnsi="Times New Roman" w:cs="Times New Roman"/>
           <w:sz w:val="28"/>
           <w:szCs w:val="28"/>
-        </w:rPr>
-      </w:pPr>
-      <w:r>
-        <w:rPr>
-          <w:rFonts w:ascii="Times New Roman" w:hAnsi="Times New Roman" w:cs="Times New Roman"/>
-          <w:sz w:val="28"/>
-          <w:szCs w:val="28"/>
-          <w:lang w:val="ru-RU"/>
-        </w:rPr>
-        <w:t>Рисунок 2</w:t>
-      </w:r>
-      <w:r>
-        <w:rPr>
-          <w:rFonts w:ascii="Times New Roman" w:hAnsi="Times New Roman" w:cs="Times New Roman"/>
-          <w:sz w:val="28"/>
-          <w:szCs w:val="28"/>
-          <w:lang w:val="ru-RU"/>
-        </w:rPr>
-        <w:t xml:space="preserve">5. Результат выполнения команды </w:t>
+          <w:lang w:val="ru-RU"/>
+        </w:rPr>
+      </w:pPr>
+      <w:r>
+        <w:rPr>
+          <w:rFonts w:ascii="Times New Roman" w:hAnsi="Times New Roman" w:cs="Times New Roman"/>
+          <w:sz w:val="28"/>
+          <w:szCs w:val="28"/>
+          <w:lang w:val="ru-RU"/>
+        </w:rPr>
+        <w:t xml:space="preserve">Рисунок 25. Результат выполнения команды </w:t>
       </w:r>
       <w:r>
         <w:rPr>
@@ -8651,25 +8770,7 @@
                 <w:szCs w:val="28"/>
                 <w:lang w:val="ru-RU"/>
               </w:rPr>
-              <w:t>Отображает только строку с количеством изменений/вставок/удалений</w:t>
-            </w:r>
-            <w:r>
-              <w:rPr>
-                <w:rFonts w:ascii="Times New Roman" w:hAnsi="Times New Roman" w:cs="Times New Roman"/>
-                <w:sz w:val="28"/>
-                <w:szCs w:val="28"/>
-                <w:lang w:val="ru-RU"/>
-              </w:rPr>
-              <w:t xml:space="preserve"> </w:t>
-            </w:r>
-            <w:r>
-              <w:rPr>
-                <w:rFonts w:ascii="Times New Roman" w:hAnsi="Times New Roman" w:cs="Times New Roman"/>
-                <w:sz w:val="28"/>
-                <w:szCs w:val="28"/>
-                <w:lang w:val="ru-RU"/>
-              </w:rPr>
-              <w:t>для команды --</w:t>
+              <w:t>Отображает только строку с количеством изменений/вставок/удалений для команды --</w:t>
             </w:r>
             <w:proofErr w:type="spellStart"/>
             <w:r>
@@ -8899,25 +9000,7 @@
                 <w:szCs w:val="28"/>
                 <w:lang w:val="ru-RU"/>
               </w:rPr>
-              <w:t>Показывает только несколько символов SHA-1 чек-суммы вместо всех</w:t>
-            </w:r>
-            <w:r>
-              <w:rPr>
-                <w:rFonts w:ascii="Times New Roman" w:hAnsi="Times New Roman" w:cs="Times New Roman"/>
-                <w:sz w:val="28"/>
-                <w:szCs w:val="28"/>
-                <w:lang w:val="ru-RU"/>
-              </w:rPr>
-              <w:t xml:space="preserve"> </w:t>
-            </w:r>
-            <w:r>
-              <w:rPr>
-                <w:rFonts w:ascii="Times New Roman" w:hAnsi="Times New Roman" w:cs="Times New Roman"/>
-                <w:sz w:val="28"/>
-                <w:szCs w:val="28"/>
-                <w:lang w:val="ru-RU"/>
-              </w:rPr>
-              <w:t>40.</w:t>
+              <w:t>Показывает только несколько символов SHA-1 чек-суммы вместо всех 40.</w:t>
             </w:r>
           </w:p>
         </w:tc>
@@ -9024,25 +9107,7 @@
                 <w:szCs w:val="28"/>
                 <w:lang w:val="ru-RU"/>
               </w:rPr>
-              <w:t>»)</w:t>
-            </w:r>
-            <w:r>
-              <w:rPr>
-                <w:rFonts w:ascii="Times New Roman" w:hAnsi="Times New Roman" w:cs="Times New Roman"/>
-                <w:sz w:val="28"/>
-                <w:szCs w:val="28"/>
-                <w:lang w:val="ru-RU"/>
-              </w:rPr>
-              <w:t xml:space="preserve"> </w:t>
-            </w:r>
-            <w:r>
-              <w:rPr>
-                <w:rFonts w:ascii="Times New Roman" w:hAnsi="Times New Roman" w:cs="Times New Roman"/>
-                <w:sz w:val="28"/>
-                <w:szCs w:val="28"/>
-                <w:lang w:val="ru-RU"/>
-              </w:rPr>
-              <w:t>вместо стандартного формата даты.</w:t>
+              <w:t>») вместо стандартного формата даты.</w:t>
             </w:r>
           </w:p>
         </w:tc>
@@ -9176,25 +9241,7 @@
                 <w:szCs w:val="28"/>
                 <w:lang w:val="ru-RU"/>
               </w:rPr>
-              <w:t>Показывает коммиты в альтернативном формате. Возможные варианты</w:t>
-            </w:r>
-            <w:r>
-              <w:rPr>
-                <w:rFonts w:ascii="Times New Roman" w:hAnsi="Times New Roman" w:cs="Times New Roman"/>
-                <w:sz w:val="28"/>
-                <w:szCs w:val="28"/>
-                <w:lang w:val="ru-RU"/>
-              </w:rPr>
-              <w:t xml:space="preserve"> </w:t>
-            </w:r>
-            <w:r>
-              <w:rPr>
-                <w:rFonts w:ascii="Times New Roman" w:hAnsi="Times New Roman" w:cs="Times New Roman"/>
-                <w:sz w:val="28"/>
-                <w:szCs w:val="28"/>
-                <w:lang w:val="ru-RU"/>
-              </w:rPr>
-              <w:t xml:space="preserve">опций: </w:t>
+              <w:t xml:space="preserve">Показывает коммиты в альтернативном формате. Возможные варианты опций: </w:t>
             </w:r>
             <w:proofErr w:type="spellStart"/>
             <w:r>
@@ -9294,25 +9341,7 @@
                 <w:szCs w:val="28"/>
                 <w:lang w:val="ru-RU"/>
               </w:rPr>
-              <w:t xml:space="preserve"> (с помощью последней можно</w:t>
-            </w:r>
-            <w:r>
-              <w:rPr>
-                <w:rFonts w:ascii="Times New Roman" w:hAnsi="Times New Roman" w:cs="Times New Roman"/>
-                <w:sz w:val="28"/>
-                <w:szCs w:val="28"/>
-                <w:lang w:val="ru-RU"/>
-              </w:rPr>
-              <w:t xml:space="preserve"> </w:t>
-            </w:r>
-            <w:r>
-              <w:rPr>
-                <w:rFonts w:ascii="Times New Roman" w:hAnsi="Times New Roman" w:cs="Times New Roman"/>
-                <w:sz w:val="28"/>
-                <w:szCs w:val="28"/>
-                <w:lang w:val="ru-RU"/>
-              </w:rPr>
-              <w:t>указать свой формат).</w:t>
+              <w:t xml:space="preserve"> (с помощью последней можно указать свой формат).</w:t>
             </w:r>
           </w:p>
         </w:tc>
@@ -9638,16 +9667,7 @@
           <w:szCs w:val="28"/>
           <w:lang w:val="ru-RU"/>
         </w:rPr>
-        <w:t xml:space="preserve">Ограничить </w:t>
-      </w:r>
-      <w:r>
-        <w:rPr>
-          <w:rFonts w:ascii="Times New Roman" w:hAnsi="Times New Roman" w:cs="Times New Roman"/>
-          <w:sz w:val="28"/>
-          <w:szCs w:val="28"/>
-          <w:lang w:val="ru-RU"/>
-        </w:rPr>
-        <w:t>вывод</w:t>
+        <w:t>Ограничить вывод</w:t>
       </w:r>
       <w:r>
         <w:rPr>
@@ -9719,16 +9739,7 @@
           <w:szCs w:val="28"/>
           <w:lang w:val="ru-RU"/>
         </w:rPr>
-        <w:t>коммитов</w:t>
-      </w:r>
-      <w:r>
-        <w:rPr>
-          <w:rFonts w:ascii="Times New Roman" w:hAnsi="Times New Roman" w:cs="Times New Roman"/>
-          <w:sz w:val="28"/>
-          <w:szCs w:val="28"/>
-          <w:lang w:val="ru-RU"/>
-        </w:rPr>
-        <w:t xml:space="preserve"> можно при помощи оператора –(желаемое число записей)</w:t>
+        <w:t>коммитов можно при помощи оператора –(желаемое число записей)</w:t>
       </w:r>
       <w:r>
         <w:rPr>
@@ -10953,6 +10964,7 @@
         </w:rPr>
         <w:t xml:space="preserve"> </w:t>
       </w:r>
+      <w:proofErr w:type="spellStart"/>
       <w:proofErr w:type="gramStart"/>
       <w:r>
         <w:rPr>
@@ -10961,17 +10973,7 @@
           <w:szCs w:val="28"/>
           <w:lang w:val="ru-RU"/>
         </w:rPr>
-        <w:t>r</w:t>
-      </w:r>
-      <w:proofErr w:type="spellStart"/>
-      <w:r>
-        <w:rPr>
-          <w:rFonts w:ascii="Times New Roman" w:hAnsi="Times New Roman" w:cs="Times New Roman"/>
-          <w:sz w:val="28"/>
-          <w:szCs w:val="28"/>
-          <w:lang w:val="ru-RU"/>
-        </w:rPr>
-        <w:t>emote</w:t>
+        <w:t>remote</w:t>
       </w:r>
       <w:proofErr w:type="spellEnd"/>
       <w:r>
@@ -11962,25 +11964,7 @@
           <w:szCs w:val="28"/>
           <w:lang w:val="ru-RU"/>
         </w:rPr>
-        <w:t xml:space="preserve"> </w:t>
-      </w:r>
-      <w:r>
-        <w:rPr>
-          <w:rFonts w:ascii="Times New Roman" w:hAnsi="Times New Roman" w:cs="Times New Roman"/>
-          <w:sz w:val="28"/>
-          <w:szCs w:val="28"/>
-          <w:lang w:val="ru-RU"/>
-        </w:rPr>
-        <w:t>используется</w:t>
-      </w:r>
-      <w:r>
-        <w:rPr>
-          <w:rFonts w:ascii="Times New Roman" w:hAnsi="Times New Roman" w:cs="Times New Roman"/>
-          <w:sz w:val="28"/>
-          <w:szCs w:val="28"/>
-          <w:lang w:val="ru-RU"/>
-        </w:rPr>
-        <w:t xml:space="preserve"> </w:t>
+        <w:t xml:space="preserve"> используется </w:t>
       </w:r>
       <w:r>
         <w:rPr>
@@ -12842,7 +12826,25 @@
           <w:szCs w:val="28"/>
           <w:lang w:val="ru-RU"/>
         </w:rPr>
-        <w:t xml:space="preserve"> в командах </w:t>
+        <w:t xml:space="preserve"> в команд</w:t>
+      </w:r>
+      <w:r>
+        <w:rPr>
+          <w:rFonts w:ascii="Times New Roman" w:hAnsi="Times New Roman" w:cs="Times New Roman"/>
+          <w:sz w:val="28"/>
+          <w:szCs w:val="28"/>
+          <w:lang w:val="ru-RU"/>
+        </w:rPr>
+        <w:t>е</w:t>
+      </w:r>
+      <w:r>
+        <w:rPr>
+          <w:rFonts w:ascii="Times New Roman" w:hAnsi="Times New Roman" w:cs="Times New Roman"/>
+          <w:sz w:val="28"/>
+          <w:szCs w:val="28"/>
+          <w:lang w:val="ru-RU"/>
+        </w:rPr>
+        <w:t xml:space="preserve"> </w:t>
       </w:r>
       <w:proofErr w:type="spellStart"/>
       <w:r>
@@ -12882,7 +12884,29 @@
           <w:szCs w:val="28"/>
           <w:lang w:val="ru-RU"/>
         </w:rPr>
-        <w:t xml:space="preserve"> и </w:t>
+        <w:t xml:space="preserve"> используется для удаления удаленных веток и ссылок, которые больше не существуют на удаленном репозитории.</w:t>
+      </w:r>
+    </w:p>
+    <w:p>
+      <w:pPr>
+        <w:spacing w:after="4" w:line="297" w:lineRule="auto"/>
+        <w:ind w:left="0" w:right="7" w:firstLine="709"/>
+        <w:jc w:val="both"/>
+        <w:rPr>
+          <w:rFonts w:ascii="Times New Roman" w:hAnsi="Times New Roman" w:cs="Times New Roman"/>
+          <w:sz w:val="28"/>
+          <w:szCs w:val="28"/>
+          <w:lang w:val="ru-RU"/>
+        </w:rPr>
+      </w:pPr>
+      <w:r>
+        <w:rPr>
+          <w:rFonts w:ascii="Times New Roman" w:hAnsi="Times New Roman" w:cs="Times New Roman"/>
+          <w:sz w:val="28"/>
+          <w:szCs w:val="28"/>
+          <w:lang w:val="ru-RU"/>
+        </w:rPr>
+        <w:t xml:space="preserve">В </w:t>
       </w:r>
       <w:proofErr w:type="spellStart"/>
       <w:r>
@@ -12922,7 +12946,7 @@
           <w:szCs w:val="28"/>
           <w:lang w:val="ru-RU"/>
         </w:rPr>
-        <w:t xml:space="preserve"> используется для удаления удаленных веток и ссылок, которые больше не существуют на удаленном репозитории.</w:t>
+        <w:t xml:space="preserve"> он удаляет ветки на удаленном репозитории, которые не существуют в локальном.</w:t>
       </w:r>
     </w:p>
     <w:sectPr>
